--- a/Entrega_1/Pseudocódigo_Universo_Interativo.docx
+++ b/Entrega_1/Pseudocódigo_Universo_Interativo.docx
@@ -1748,45 +1748,6 @@
         <w:rPr>
           <w:rtl w:val="0"/>
         </w:rPr>
-        <w:t xml:space="preserve">mostre(formatado'''</w:t>
-      </w:r>
-    </w:p>
-    <w:p>
-      <w:pPr>
-        <w:spacing w:before="240" w:line="16.363636363636363" w:lineRule="auto"/>
-        <w:ind w:left="720" w:firstLine="0"/>
-        <w:rPr/>
-      </w:pPr>
-      <w:r>
-        <w:rPr>
-          <w:rtl w:val="0"/>
-        </w:rPr>
-        <w:t xml:space="preserve">{r1}</w:t>
-      </w:r>
-    </w:p>
-    <w:p>
-      <w:pPr>
-        <w:spacing w:before="240" w:line="16.363636363636363" w:lineRule="auto"/>
-        <w:ind w:left="720" w:firstLine="0"/>
-        <w:rPr/>
-      </w:pPr>
-      <w:r>
-        <w:rPr>
-          <w:rtl w:val="0"/>
-        </w:rPr>
-        <w:t xml:space="preserve">''')</w:t>
-      </w:r>
-    </w:p>
-    <w:p>
-      <w:pPr>
-        <w:spacing w:before="240" w:line="16.363636363636363" w:lineRule="auto"/>
-        <w:ind w:left="720" w:firstLine="0"/>
-        <w:rPr/>
-      </w:pPr>
-      <w:r>
-        <w:rPr>
-          <w:rtl w:val="0"/>
-        </w:rPr>
         <w:t xml:space="preserve">r1.EquacaodaReta()</w:t>
       </w:r>
     </w:p>
@@ -1800,45 +1761,6 @@
         <w:rPr>
           <w:rtl w:val="0"/>
         </w:rPr>
-        <w:t xml:space="preserve">mostre(formatado'''</w:t>
-      </w:r>
-    </w:p>
-    <w:p>
-      <w:pPr>
-        <w:spacing w:before="240" w:line="16.363636363636363" w:lineRule="auto"/>
-        <w:ind w:left="720" w:firstLine="0"/>
-        <w:rPr/>
-      </w:pPr>
-      <w:r>
-        <w:rPr>
-          <w:rtl w:val="0"/>
-        </w:rPr>
-        <w:t xml:space="preserve">{r1}</w:t>
-      </w:r>
-    </w:p>
-    <w:p>
-      <w:pPr>
-        <w:spacing w:before="240" w:line="16.363636363636363" w:lineRule="auto"/>
-        <w:ind w:left="720" w:firstLine="0"/>
-        <w:rPr/>
-      </w:pPr>
-      <w:r>
-        <w:rPr>
-          <w:rtl w:val="0"/>
-        </w:rPr>
-        <w:t xml:space="preserve">''')</w:t>
-      </w:r>
-    </w:p>
-    <w:p>
-      <w:pPr>
-        <w:spacing w:before="240" w:line="16.363636363636363" w:lineRule="auto"/>
-        <w:ind w:left="720" w:firstLine="0"/>
-        <w:rPr/>
-      </w:pPr>
-      <w:r>
-        <w:rPr>
-          <w:rtl w:val="0"/>
-        </w:rPr>
       </w:r>
     </w:p>
     <w:p>
@@ -1915,45 +1837,6 @@
         <w:rPr>
           <w:rtl w:val="0"/>
         </w:rPr>
-        <w:t xml:space="preserve">mostre(formatado'''</w:t>
-      </w:r>
-    </w:p>
-    <w:p>
-      <w:pPr>
-        <w:spacing w:before="240" w:line="16.363636363636363" w:lineRule="auto"/>
-        <w:ind w:left="720" w:firstLine="0"/>
-        <w:rPr/>
-      </w:pPr>
-      <w:r>
-        <w:rPr>
-          <w:rtl w:val="0"/>
-        </w:rPr>
-        <w:t xml:space="preserve">{l1}</w:t>
-      </w:r>
-    </w:p>
-    <w:p>
-      <w:pPr>
-        <w:spacing w:before="240" w:line="16.363636363636363" w:lineRule="auto"/>
-        <w:ind w:left="720" w:firstLine="0"/>
-        <w:rPr/>
-      </w:pPr>
-      <w:r>
-        <w:rPr>
-          <w:rtl w:val="0"/>
-        </w:rPr>
-        <w:t xml:space="preserve">''')</w:t>
-      </w:r>
-    </w:p>
-    <w:p>
-      <w:pPr>
-        <w:spacing w:before="240" w:line="16.363636363636363" w:lineRule="auto"/>
-        <w:ind w:left="720" w:firstLine="0"/>
-        <w:rPr/>
-      </w:pPr>
-      <w:r>
-        <w:rPr>
-          <w:rtl w:val="0"/>
-        </w:rPr>
         <w:t xml:space="preserve">l1.Perimetro()</w:t>
       </w:r>
     </w:p>
@@ -1967,45 +1850,6 @@
         <w:rPr>
           <w:rtl w:val="0"/>
         </w:rPr>
-        <w:t xml:space="preserve">mostre(formatado'''</w:t>
-      </w:r>
-    </w:p>
-    <w:p>
-      <w:pPr>
-        <w:spacing w:before="240" w:line="16.363636363636363" w:lineRule="auto"/>
-        <w:ind w:left="720" w:firstLine="0"/>
-        <w:rPr/>
-      </w:pPr>
-      <w:r>
-        <w:rPr>
-          <w:rtl w:val="0"/>
-        </w:rPr>
-        <w:t xml:space="preserve">{l1}</w:t>
-      </w:r>
-    </w:p>
-    <w:p>
-      <w:pPr>
-        <w:spacing w:before="240" w:line="16.363636363636363" w:lineRule="auto"/>
-        <w:ind w:left="720" w:firstLine="0"/>
-        <w:rPr/>
-      </w:pPr>
-      <w:r>
-        <w:rPr>
-          <w:rtl w:val="0"/>
-        </w:rPr>
-        <w:t xml:space="preserve">''')</w:t>
-      </w:r>
-    </w:p>
-    <w:p>
-      <w:pPr>
-        <w:spacing w:before="240" w:line="16.363636363636363" w:lineRule="auto"/>
-        <w:ind w:left="720" w:firstLine="0"/>
-        <w:rPr/>
-      </w:pPr>
-      <w:r>
-        <w:rPr>
-          <w:rtl w:val="0"/>
-        </w:rPr>
         <w:t xml:space="preserve">l1.Diagonal()</w:t>
       </w:r>
     </w:p>
@@ -2019,45 +1863,6 @@
         <w:rPr>
           <w:rtl w:val="0"/>
         </w:rPr>
-        <w:t xml:space="preserve">mostre(formatado'''</w:t>
-      </w:r>
-    </w:p>
-    <w:p>
-      <w:pPr>
-        <w:spacing w:before="240" w:line="16.363636363636363" w:lineRule="auto"/>
-        <w:ind w:left="720" w:firstLine="0"/>
-        <w:rPr/>
-      </w:pPr>
-      <w:r>
-        <w:rPr>
-          <w:rtl w:val="0"/>
-        </w:rPr>
-        <w:t xml:space="preserve">{l1}</w:t>
-      </w:r>
-    </w:p>
-    <w:p>
-      <w:pPr>
-        <w:spacing w:before="240" w:line="16.363636363636363" w:lineRule="auto"/>
-        <w:ind w:left="720" w:firstLine="0"/>
-        <w:rPr/>
-      </w:pPr>
-      <w:r>
-        <w:rPr>
-          <w:rtl w:val="0"/>
-        </w:rPr>
-        <w:t xml:space="preserve">''')</w:t>
-      </w:r>
-    </w:p>
-    <w:p>
-      <w:pPr>
-        <w:spacing w:before="240" w:line="16.363636363636363" w:lineRule="auto"/>
-        <w:ind w:left="720" w:firstLine="0"/>
-        <w:rPr/>
-      </w:pPr>
-      <w:r>
-        <w:rPr>
-          <w:rtl w:val="0"/>
-        </w:rPr>
       </w:r>
     </w:p>
     <w:p>
@@ -2212,32 +2017,6 @@
         <w:rPr>
           <w:rtl w:val="0"/>
         </w:rPr>
-        <w:t xml:space="preserve">mostre(formatado'''{c1}</w:t>
-      </w:r>
-    </w:p>
-    <w:p>
-      <w:pPr>
-        <w:spacing w:before="240" w:line="16.363636363636363" w:lineRule="auto"/>
-        <w:ind w:left="720" w:firstLine="0"/>
-        <w:rPr/>
-      </w:pPr>
-      <w:r>
-        <w:rPr>
-          <w:rtl w:val="0"/>
-        </w:rPr>
-        <w:t xml:space="preserve">''')</w:t>
-      </w:r>
-    </w:p>
-    <w:p>
-      <w:pPr>
-        <w:spacing w:before="240" w:line="16.363636363636363" w:lineRule="auto"/>
-        <w:ind w:left="720" w:firstLine="0"/>
-        <w:rPr/>
-      </w:pPr>
-      <w:r>
-        <w:rPr>
-          <w:rtl w:val="0"/>
-        </w:rPr>
         <w:t xml:space="preserve">c1.TesteDoRaio()</w:t>
       </w:r>
     </w:p>
@@ -2251,45 +2030,6 @@
         <w:rPr>
           <w:rtl w:val="0"/>
         </w:rPr>
-        <w:t xml:space="preserve">mostre(formatado'''</w:t>
-      </w:r>
-    </w:p>
-    <w:p>
-      <w:pPr>
-        <w:spacing w:before="240" w:line="16.363636363636363" w:lineRule="auto"/>
-        <w:ind w:left="720" w:firstLine="0"/>
-        <w:rPr/>
-      </w:pPr>
-      <w:r>
-        <w:rPr>
-          <w:rtl w:val="0"/>
-        </w:rPr>
-        <w:t xml:space="preserve">{c1}</w:t>
-      </w:r>
-    </w:p>
-    <w:p>
-      <w:pPr>
-        <w:spacing w:before="240" w:line="16.363636363636363" w:lineRule="auto"/>
-        <w:ind w:left="720" w:firstLine="0"/>
-        <w:rPr/>
-      </w:pPr>
-      <w:r>
-        <w:rPr>
-          <w:rtl w:val="0"/>
-        </w:rPr>
-        <w:t xml:space="preserve">''')</w:t>
-      </w:r>
-    </w:p>
-    <w:p>
-      <w:pPr>
-        <w:spacing w:before="240" w:line="16.363636363636363" w:lineRule="auto"/>
-        <w:ind w:left="720" w:firstLine="0"/>
-        <w:rPr/>
-      </w:pPr>
-      <w:r>
-        <w:rPr>
-          <w:rtl w:val="0"/>
-        </w:rPr>
       </w:r>
     </w:p>
     <w:p>
@@ -2431,71 +2171,7 @@
         <w:rPr>
           <w:rtl w:val="0"/>
         </w:rPr>
-        <w:t xml:space="preserve">mostre(formatado'''{t1}</w:t>
-      </w:r>
-    </w:p>
-    <w:p>
-      <w:pPr>
-        <w:spacing w:before="240" w:line="16.363636363636363" w:lineRule="auto"/>
-        <w:ind w:firstLine="720"/>
-        <w:rPr/>
-      </w:pPr>
-      <w:r>
-        <w:rPr>
-          <w:rtl w:val="0"/>
-        </w:rPr>
-        <w:t xml:space="preserve">''')</w:t>
-      </w:r>
-    </w:p>
-    <w:p>
-      <w:pPr>
-        <w:spacing w:before="240" w:line="16.363636363636363" w:lineRule="auto"/>
-        <w:ind w:firstLine="720"/>
-        <w:rPr/>
-      </w:pPr>
-      <w:r>
-        <w:rPr>
-          <w:rtl w:val="0"/>
-        </w:rPr>
         <w:t xml:space="preserve">t1.Area()</w:t>
-      </w:r>
-    </w:p>
-    <w:p>
-      <w:pPr>
-        <w:spacing w:before="240" w:line="16.363636363636363" w:lineRule="auto"/>
-        <w:ind w:firstLine="720"/>
-        <w:rPr/>
-      </w:pPr>
-      <w:r>
-        <w:rPr>
-          <w:rtl w:val="0"/>
-        </w:rPr>
-        <w:t xml:space="preserve">mostre(formatado'''{t1}</w:t>
-      </w:r>
-    </w:p>
-    <w:p>
-      <w:pPr>
-        <w:spacing w:before="240" w:line="16.363636363636363" w:lineRule="auto"/>
-        <w:ind w:firstLine="720"/>
-        <w:rPr/>
-      </w:pPr>
-      <w:r>
-        <w:rPr>
-          <w:rtl w:val="0"/>
-        </w:rPr>
-        <w:t xml:space="preserve">''')</w:t>
-      </w:r>
-    </w:p>
-    <w:p>
-      <w:pPr>
-        <w:spacing w:before="240" w:line="16.363636363636363" w:lineRule="auto"/>
-        <w:ind w:left="0" w:firstLine="0"/>
-        <w:rPr/>
-      </w:pPr>
-      <w:r>
-        <w:rPr>
-          <w:rtl w:val="0"/>
-        </w:rPr>
       </w:r>
     </w:p>
     <w:p>

--- a/Entrega_1/Pseudocódigo_Universo_Interativo.docx
+++ b/Entrega_1/Pseudocódigo_Universo_Interativo.docx
@@ -38,7 +38,7 @@
         <w:rPr>
           <w:rtl w:val="0"/>
         </w:rPr>
-        <w:t xml:space="preserve">de matemática, importe raíz quadrada</w:t>
+        <w:t xml:space="preserve">de matemática, importe raíz quadrada, número Pi</w:t>
       </w:r>
     </w:p>
     <w:p>
@@ -361,20 +361,20 @@
         <w:rPr>
           <w:rtl w:val="0"/>
         </w:rPr>
-        <w:t xml:space="preserve">função Parâmetros(molde, lado):</w:t>
-      </w:r>
-    </w:p>
-    <w:p>
-      <w:pPr>
-        <w:spacing w:before="240" w:line="16.363636363636363" w:lineRule="auto"/>
-        <w:ind w:left="1440" w:firstLine="720"/>
-        <w:rPr/>
-      </w:pPr>
-      <w:r>
-        <w:rPr>
-          <w:rtl w:val="0"/>
-        </w:rPr>
-        <w:t xml:space="preserve">molde.lado = lado</w:t>
+        <w:t xml:space="preserve">função Parâmetros(molde, b):</w:t>
+      </w:r>
+    </w:p>
+    <w:p>
+      <w:pPr>
+        <w:spacing w:before="240" w:line="16.363636363636363" w:lineRule="auto"/>
+        <w:ind w:left="1440" w:firstLine="720"/>
+        <w:rPr/>
+      </w:pPr>
+      <w:r>
+        <w:rPr>
+          <w:rtl w:val="0"/>
+        </w:rPr>
+        <w:t xml:space="preserve">molde.lado1 = b</w:t>
       </w:r>
     </w:p>
     <w:p>
@@ -400,20 +400,20 @@
         <w:rPr>
           <w:rtl w:val="0"/>
         </w:rPr>
-        <w:t xml:space="preserve">area = (molde.lado)**2</w:t>
-      </w:r>
-    </w:p>
-    <w:p>
-      <w:pPr>
-        <w:spacing w:before="240" w:line="16.363636363636363" w:lineRule="auto"/>
-        <w:ind w:left="1440" w:firstLine="720"/>
-        <w:rPr/>
-      </w:pPr>
-      <w:r>
-        <w:rPr>
-          <w:rtl w:val="0"/>
-        </w:rPr>
-        <w:t xml:space="preserve">mostre(formatado’Área: {molde.lado}² = {area}.’)</w:t>
+        <w:t xml:space="preserve">area = (molde.lado1)**2</w:t>
+      </w:r>
+    </w:p>
+    <w:p>
+      <w:pPr>
+        <w:spacing w:before="240" w:line="16.363636363636363" w:lineRule="auto"/>
+        <w:ind w:left="1440" w:firstLine="720"/>
+        <w:rPr/>
+      </w:pPr>
+      <w:r>
+        <w:rPr>
+          <w:rtl w:val="0"/>
+        </w:rPr>
+        <w:t xml:space="preserve">mostre(formatado’Área: {molde.lado1}² = {area}.’)</w:t>
       </w:r>
     </w:p>
     <w:p>
@@ -452,33 +452,33 @@
         <w:rPr>
           <w:rtl w:val="0"/>
         </w:rPr>
-        <w:t xml:space="preserve">diagonal = raíz quadrada(((molde.lado)**2)+(molde.lado)**2)</w:t>
-      </w:r>
-    </w:p>
-    <w:p>
-      <w:pPr>
-        <w:spacing w:before="240" w:line="16.363636363636363" w:lineRule="auto"/>
-        <w:ind w:left="1440" w:firstLine="720"/>
-        <w:rPr/>
-      </w:pPr>
-      <w:r>
-        <w:rPr>
-          <w:rtl w:val="0"/>
-        </w:rPr>
-        <w:t xml:space="preserve">mostre(formatado’Diagonal: raíz de {molde.lado}² + {molde.lado}²= </w:t>
-      </w:r>
-    </w:p>
-    <w:p>
-      <w:pPr>
-        <w:spacing w:before="240" w:line="16.363636363636363" w:lineRule="auto"/>
-        <w:ind w:left="1440" w:firstLine="720"/>
-        <w:rPr/>
-      </w:pPr>
-      <w:r>
-        <w:rPr>
-          <w:rtl w:val="0"/>
-        </w:rPr>
-        <w:t xml:space="preserve">{diagonal:.2f}.’)</w:t>
+        <w:t xml:space="preserve">diagonal = raíz quadrada(((molde.lado1)**2)+(molde.lado1)**2)</w:t>
+      </w:r>
+    </w:p>
+    <w:p>
+      <w:pPr>
+        <w:spacing w:before="240" w:line="16.363636363636363" w:lineRule="auto"/>
+        <w:ind w:left="1440" w:firstLine="720"/>
+        <w:rPr/>
+      </w:pPr>
+      <w:r>
+        <w:rPr>
+          <w:rtl w:val="0"/>
+        </w:rPr>
+        <w:t xml:space="preserve">mostre(formatado’Diagonal: raíz de 2 * lado = raíz de 2 * </w:t>
+      </w:r>
+    </w:p>
+    <w:p>
+      <w:pPr>
+        <w:spacing w:before="240" w:line="16.363636363636363" w:lineRule="auto"/>
+        <w:ind w:left="1440" w:firstLine="720"/>
+        <w:rPr/>
+      </w:pPr>
+      <w:r>
+        <w:rPr>
+          <w:rtl w:val="0"/>
+        </w:rPr>
+        <w:t xml:space="preserve">{molde.lado1} = {diagonal:.2flutuadores}.’)</w:t>
       </w:r>
     </w:p>
     <w:p>
@@ -517,20 +517,20 @@
         <w:rPr>
           <w:rtl w:val="0"/>
         </w:rPr>
-        <w:t xml:space="preserve">perimet = 4*(molde.lado)</w:t>
-      </w:r>
-    </w:p>
-    <w:p>
-      <w:pPr>
-        <w:spacing w:before="240" w:line="16.363636363636363" w:lineRule="auto"/>
-        <w:ind w:left="1440" w:firstLine="720"/>
-        <w:rPr/>
-      </w:pPr>
-      <w:r>
-        <w:rPr>
-          <w:rtl w:val="0"/>
-        </w:rPr>
-        <w:t xml:space="preserve">print(f'Perímetro: 4 x {molde.lado} = {perimet}.')</w:t>
+        <w:t xml:space="preserve">perimet = 4*(molde.lado1)</w:t>
+      </w:r>
+    </w:p>
+    <w:p>
+      <w:pPr>
+        <w:spacing w:before="240" w:line="16.363636363636363" w:lineRule="auto"/>
+        <w:ind w:left="1440" w:firstLine="720"/>
+        <w:rPr/>
+      </w:pPr>
+      <w:r>
+        <w:rPr>
+          <w:rtl w:val="0"/>
+        </w:rPr>
+        <w:t xml:space="preserve">print(f'Perímetro: 4 x {molde.lado1} = {perimet}.')</w:t>
       </w:r>
     </w:p>
     <w:p>
@@ -568,85 +568,46 @@
         <w:rPr>
           <w:rtl w:val="0"/>
         </w:rPr>
-        <w:t xml:space="preserve">função Parâmetros(molde, centro, Raio, ax, ay, ca, cb):</w:t>
-      </w:r>
-    </w:p>
-    <w:p>
-      <w:pPr>
-        <w:spacing w:before="240" w:line="16.363636363636363" w:lineRule="auto"/>
-        <w:ind w:left="1440" w:firstLine="720"/>
-        <w:rPr/>
-      </w:pPr>
-      <w:r>
-        <w:rPr>
-          <w:rtl w:val="0"/>
-        </w:rPr>
-        <w:t xml:space="preserve">molde.c = centro</w:t>
-      </w:r>
-    </w:p>
-    <w:p>
-      <w:pPr>
-        <w:spacing w:before="240" w:line="16.363636363636363" w:lineRule="auto"/>
-        <w:ind w:left="1440" w:firstLine="720"/>
-        <w:rPr/>
-      </w:pPr>
-      <w:r>
-        <w:rPr>
-          <w:rtl w:val="0"/>
-        </w:rPr>
-        <w:t xml:space="preserve">molde.Raio = raio</w:t>
-      </w:r>
-    </w:p>
-    <w:p>
-      <w:pPr>
-        <w:spacing w:before="240" w:line="16.363636363636363" w:lineRule="auto"/>
-        <w:ind w:left="1440" w:firstLine="720"/>
-        <w:rPr/>
-      </w:pPr>
-      <w:r>
-        <w:rPr>
-          <w:rtl w:val="0"/>
-        </w:rPr>
-        <w:t xml:space="preserve">molde.ax = ax</w:t>
-      </w:r>
-    </w:p>
-    <w:p>
-      <w:pPr>
-        <w:spacing w:before="240" w:line="16.363636363636363" w:lineRule="auto"/>
-        <w:ind w:left="1440" w:firstLine="720"/>
-        <w:rPr/>
-      </w:pPr>
-      <w:r>
-        <w:rPr>
-          <w:rtl w:val="0"/>
-        </w:rPr>
-        <w:t xml:space="preserve">molde.ay = ay</w:t>
-      </w:r>
-    </w:p>
-    <w:p>
-      <w:pPr>
-        <w:spacing w:before="240" w:line="16.363636363636363" w:lineRule="auto"/>
-        <w:ind w:left="1440" w:firstLine="720"/>
-        <w:rPr/>
-      </w:pPr>
-      <w:r>
-        <w:rPr>
-          <w:rtl w:val="0"/>
-        </w:rPr>
-        <w:t xml:space="preserve">molde.ca = ca</w:t>
-      </w:r>
-    </w:p>
-    <w:p>
-      <w:pPr>
-        <w:spacing w:before="240" w:line="16.363636363636363" w:lineRule="auto"/>
-        <w:ind w:left="1440" w:firstLine="720"/>
-        <w:rPr/>
-      </w:pPr>
-      <w:r>
-        <w:rPr>
-          <w:rtl w:val="0"/>
-        </w:rPr>
-        <w:t xml:space="preserve">molde.cb = cb</w:t>
+        <w:t xml:space="preserve">função Parâmetros(molde, raio, centro_x, centro_y):</w:t>
+      </w:r>
+    </w:p>
+    <w:p>
+      <w:pPr>
+        <w:spacing w:before="240" w:line="16.363636363636363" w:lineRule="auto"/>
+        <w:ind w:left="1440" w:firstLine="720"/>
+        <w:rPr/>
+      </w:pPr>
+      <w:r>
+        <w:rPr>
+          <w:rtl w:val="0"/>
+        </w:rPr>
+        <w:t xml:space="preserve">molde.centro_x = centro_x</w:t>
+      </w:r>
+    </w:p>
+    <w:p>
+      <w:pPr>
+        <w:spacing w:before="240" w:line="16.363636363636363" w:lineRule="auto"/>
+        <w:ind w:left="1440" w:firstLine="720"/>
+        <w:rPr/>
+      </w:pPr>
+      <w:r>
+        <w:rPr>
+          <w:rtl w:val="0"/>
+        </w:rPr>
+        <w:t xml:space="preserve">molde.centro_y = centro_y</w:t>
+      </w:r>
+    </w:p>
+    <w:p>
+      <w:pPr>
+        <w:spacing w:before="240" w:line="16.363636363636363" w:lineRule="auto"/>
+        <w:ind w:left="1440" w:firstLine="720"/>
+        <w:rPr/>
+      </w:pPr>
+      <w:r>
+        <w:rPr>
+          <w:rtl w:val="0"/>
+        </w:rPr>
+        <w:t xml:space="preserve">molde.raio = raio</w:t>
       </w:r>
     </w:p>
     <w:p>
@@ -659,72 +620,84 @@
         <w:rPr>
           <w:rtl w:val="0"/>
         </w:rPr>
-        <w:t xml:space="preserve">função TesteDoRaio(molde):</w:t>
-      </w:r>
-    </w:p>
-    <w:p>
-      <w:pPr>
-        <w:spacing w:before="240" w:line="16.363636363636363" w:lineRule="auto"/>
-        <w:ind w:left="1440" w:firstLine="720"/>
-        <w:rPr/>
-      </w:pPr>
-      <w:r>
-        <w:rPr>
-          <w:rtl w:val="0"/>
-        </w:rPr>
-        <w:t xml:space="preserve">distancia = raíz quadrada((molde.ax - molde.ay)**2 + (molde.ca - </w:t>
-      </w:r>
-    </w:p>
-    <w:p>
-      <w:pPr>
-        <w:spacing w:before="240" w:line="16.363636363636363" w:lineRule="auto"/>
-        <w:ind w:left="1440" w:firstLine="720"/>
-        <w:rPr/>
-      </w:pPr>
-      <w:r>
-        <w:rPr>
-          <w:rtl w:val="0"/>
-        </w:rPr>
-        <w:t xml:space="preserve">molde.cb)**2)</w:t>
-      </w:r>
-    </w:p>
-    <w:p>
-      <w:pPr>
-        <w:spacing w:before="240" w:line="16.363636363636363" w:lineRule="auto"/>
-        <w:ind w:left="1440" w:firstLine="720"/>
-        <w:rPr/>
-      </w:pPr>
-      <w:r>
-        <w:rPr>
-          <w:rtl w:val="0"/>
-        </w:rPr>
-        <w:t xml:space="preserve">mostre(formatado'Distância: raíz de {molde.ax - molde.ay}² + {self.ca - </w:t>
-      </w:r>
-    </w:p>
-    <w:p>
-      <w:pPr>
-        <w:spacing w:before="240" w:line="16.363636363636363" w:lineRule="auto"/>
-        <w:ind w:left="1440" w:firstLine="720"/>
-        <w:rPr/>
-      </w:pPr>
-      <w:r>
-        <w:rPr>
-          <w:rtl w:val="0"/>
-        </w:rPr>
-        <w:t xml:space="preserve">self.cb}² = {distancia}')</w:t>
-      </w:r>
-    </w:p>
-    <w:p>
-      <w:pPr>
-        <w:spacing w:before="240" w:line="16.363636363636363" w:lineRule="auto"/>
-        <w:ind w:left="1440" w:firstLine="720"/>
-        <w:rPr/>
-      </w:pPr>
-      <w:r>
-        <w:rPr>
-          <w:rtl w:val="0"/>
-        </w:rPr>
-        <w:t xml:space="preserve">se distancia &gt; molde.Raio:</w:t>
+      </w:r>
+    </w:p>
+    <w:p>
+      <w:pPr>
+        <w:spacing w:before="240" w:line="16.363636363636363" w:lineRule="auto"/>
+        <w:ind w:left="720" w:firstLine="720"/>
+        <w:rPr/>
+      </w:pPr>
+      <w:r>
+        <w:rPr>
+          <w:rtl w:val="0"/>
+        </w:rPr>
+        <w:t xml:space="preserve">função TesteDoRaio(self, ponto_x, ponto_y):</w:t>
+      </w:r>
+    </w:p>
+    <w:p>
+      <w:pPr>
+        <w:spacing w:before="240" w:line="16.363636363636363" w:lineRule="auto"/>
+        <w:ind w:left="720" w:firstLine="720"/>
+        <w:rPr/>
+      </w:pPr>
+      <w:r>
+        <w:rPr>
+          <w:rtl w:val="0"/>
+        </w:rPr>
+      </w:r>
+    </w:p>
+    <w:p>
+      <w:pPr>
+        <w:spacing w:before="240" w:line="16.363636363636363" w:lineRule="auto"/>
+        <w:ind w:left="1440" w:firstLine="720"/>
+        <w:rPr/>
+      </w:pPr>
+      <w:r>
+        <w:rPr>
+          <w:rtl w:val="0"/>
+        </w:rPr>
+        <w:t xml:space="preserve">distancia = raíz quadrada((ponto_x - self.centro_x)**2 + (ponto_y </w:t>
+      </w:r>
+    </w:p>
+    <w:p>
+      <w:pPr>
+        <w:spacing w:before="240" w:line="16.363636363636363" w:lineRule="auto"/>
+        <w:ind w:left="1440" w:firstLine="720"/>
+        <w:rPr/>
+      </w:pPr>
+      <w:r>
+        <w:rPr>
+          <w:rtl w:val="0"/>
+        </w:rPr>
+        <w:t xml:space="preserve">- self.centro_y)**2)</w:t>
+      </w:r>
+    </w:p>
+    <w:p>
+      <w:pPr>
+        <w:spacing w:before="240" w:line="16.363636363636363" w:lineRule="auto"/>
+        <w:ind w:left="1440" w:firstLine="720"/>
+        <w:rPr/>
+      </w:pPr>
+      <w:r>
+        <w:rPr>
+          <w:rtl w:val="0"/>
+        </w:rPr>
+        <w:t xml:space="preserve">)</w:t>
+      </w:r>
+    </w:p>
+    <w:p>
+      <w:pPr>
+        <w:spacing w:before="240" w:line="16.363636363636363" w:lineRule="auto"/>
+        <w:ind w:left="720" w:firstLine="720"/>
+        <w:rPr/>
+      </w:pPr>
+      <w:r>
+        <w:rPr>
+          <w:rtl w:val="0"/>
+        </w:rPr>
+        <w:tab/>
+        <w:t xml:space="preserve">se distancia &gt; molde.raio:</w:t>
       </w:r>
     </w:p>
     <w:p>
@@ -737,7 +710,33 @@
         <w:rPr>
           <w:rtl w:val="0"/>
         </w:rPr>
-        <w:t xml:space="preserve">mostre("O ponto está fora do círculo")</w:t>
+        <w:t xml:space="preserve">mostre("O ponto está fora do círculo.")</w:t>
+      </w:r>
+    </w:p>
+    <w:p>
+      <w:pPr>
+        <w:spacing w:before="240" w:line="16.363636363636363" w:lineRule="auto"/>
+        <w:ind w:left="1440" w:firstLine="720"/>
+        <w:rPr/>
+      </w:pPr>
+      <w:r>
+        <w:rPr>
+          <w:rtl w:val="0"/>
+        </w:rPr>
+        <w:t xml:space="preserve">senão se distancia == molde.raio:</w:t>
+      </w:r>
+    </w:p>
+    <w:p>
+      <w:pPr>
+        <w:spacing w:before="240" w:line="16.363636363636363" w:lineRule="auto"/>
+        <w:ind w:left="2160" w:firstLine="720"/>
+        <w:rPr/>
+      </w:pPr>
+      <w:r>
+        <w:rPr>
+          <w:rtl w:val="0"/>
+        </w:rPr>
+        <w:t xml:space="preserve">mostre("O ponto está em cima da circunferência do círculo.")</w:t>
       </w:r>
     </w:p>
     <w:p>
@@ -751,6 +750,7 @@
           <w:rtl w:val="0"/>
         </w:rPr>
         <w:t xml:space="preserve">senão:</w:t>
+        <w:tab/>
       </w:r>
     </w:p>
     <w:p>
@@ -763,85 +763,19 @@
         <w:rPr>
           <w:rtl w:val="0"/>
         </w:rPr>
-        <w:t xml:space="preserve">se distancia == molde.Raio:</w:t>
-      </w:r>
-    </w:p>
-    <w:p>
-      <w:pPr>
-        <w:spacing w:before="240" w:line="16.363636363636363" w:lineRule="auto"/>
-        <w:ind w:left="2880" w:firstLine="720"/>
-        <w:rPr/>
-      </w:pPr>
-      <w:r>
-        <w:rPr>
-          <w:rtl w:val="0"/>
-        </w:rPr>
-        <w:t xml:space="preserve">mostre("O ponto está em cima da circunferência do círculo")</w:t>
-      </w:r>
-    </w:p>
-    <w:p>
-      <w:pPr>
-        <w:spacing w:before="240" w:line="16.363636363636363" w:lineRule="auto"/>
-        <w:ind w:left="2880" w:firstLine="0"/>
-        <w:rPr/>
-      </w:pPr>
-      <w:r>
-        <w:rPr>
-          <w:rtl w:val="0"/>
-        </w:rPr>
-        <w:t xml:space="preserve">senão:</w:t>
-      </w:r>
-    </w:p>
-    <w:p>
-      <w:pPr>
-        <w:spacing w:before="240" w:line="16.363636363636363" w:lineRule="auto"/>
-        <w:ind w:left="2880" w:firstLine="720"/>
-        <w:rPr/>
-      </w:pPr>
-      <w:r>
-        <w:rPr>
-          <w:rtl w:val="0"/>
-        </w:rPr>
-        <w:t xml:space="preserve">se distancia &lt; molde.Raio:</w:t>
-      </w:r>
-    </w:p>
-    <w:p>
-      <w:pPr>
-        <w:spacing w:before="240" w:line="16.363636363636363" w:lineRule="auto"/>
-        <w:ind w:left="3600" w:firstLine="720"/>
-        <w:rPr/>
-      </w:pPr>
-      <w:r>
-        <w:rPr>
-          <w:rtl w:val="0"/>
-        </w:rPr>
-        <w:t xml:space="preserve">mostre("O ponto está dentro do círculo")</w:t>
-      </w:r>
-    </w:p>
-    <w:p>
-      <w:pPr>
-        <w:spacing w:before="240" w:line="16.363636363636363" w:lineRule="auto"/>
-        <w:ind w:left="720" w:firstLine="720"/>
-        <w:rPr/>
-      </w:pPr>
-      <w:r>
-        <w:rPr>
-          <w:rtl w:val="0"/>
-        </w:rPr>
-        <w:t xml:space="preserve">função Area(molde):</w:t>
-      </w:r>
-    </w:p>
-    <w:p>
-      <w:pPr>
-        <w:spacing w:before="240" w:line="16.363636363636363" w:lineRule="auto"/>
-        <w:ind w:left="1440" w:firstLine="720"/>
-        <w:rPr/>
-      </w:pPr>
-      <w:r>
-        <w:rPr>
-          <w:rtl w:val="0"/>
-        </w:rPr>
-        <w:t xml:space="preserve">pi = 3.14159265</w:t>
+        <w:t xml:space="preserve">mostre("O ponto está dentro do círculo.")</w:t>
+      </w:r>
+    </w:p>
+    <w:p>
+      <w:pPr>
+        <w:spacing w:before="240" w:line="16.363636363636363" w:lineRule="auto"/>
+        <w:ind w:left="1440" w:firstLine="720"/>
+        <w:rPr/>
+      </w:pPr>
+      <w:r>
+        <w:rPr>
+          <w:rtl w:val="0"/>
+        </w:rPr>
       </w:r>
     </w:p>
     <w:p>
@@ -1900,26 +1834,89 @@
         <w:rPr>
           <w:rtl w:val="0"/>
         </w:rPr>
-        <w:t xml:space="preserve">#O init está na respectiva ordem: centro, raio, ax, ay, ca, cb. Sendo esses últimos </w:t>
-      </w:r>
-    </w:p>
-    <w:p>
-      <w:pPr>
-        <w:spacing w:before="240" w:line="16.363636363636363" w:lineRule="auto"/>
-        <w:ind w:left="720" w:firstLine="0"/>
-        <w:rPr/>
-      </w:pPr>
-      <w:r>
-        <w:rPr>
-          <w:rtl w:val="0"/>
-        </w:rPr>
-        <w:t xml:space="preserve">quatro os pontos de coordenadas para descobrir distância.</w:t>
-      </w:r>
-    </w:p>
-    <w:p>
-      <w:pPr>
-        <w:spacing w:before="240" w:line="16.363636363636363" w:lineRule="auto"/>
-        <w:ind w:left="720" w:firstLine="0"/>
+        <w:t xml:space="preserve">c1 = Circulo(5, 0, 0)</w:t>
+      </w:r>
+    </w:p>
+    <w:p>
+      <w:pPr>
+        <w:spacing w:before="240" w:line="16.363636363636363" w:lineRule="auto"/>
+        <w:ind w:firstLine="720"/>
+        <w:rPr/>
+      </w:pPr>
+      <w:r>
+        <w:rPr>
+          <w:rtl w:val="0"/>
+        </w:rPr>
+        <w:t xml:space="preserve">c1.TesteDoRaio(3, 4)</w:t>
+      </w:r>
+    </w:p>
+    <w:p>
+      <w:pPr>
+        <w:spacing w:before="240" w:line="16.363636363636363" w:lineRule="auto"/>
+        <w:ind w:firstLine="720"/>
+        <w:rPr/>
+      </w:pPr>
+      <w:r>
+        <w:rPr>
+          <w:rtl w:val="0"/>
+        </w:rPr>
+        <w:t xml:space="preserve">c1.Area()</w:t>
+      </w:r>
+    </w:p>
+    <w:p>
+      <w:pPr>
+        <w:spacing w:before="240" w:line="16.363636363636363" w:lineRule="auto"/>
+        <w:ind w:left="720" w:firstLine="0"/>
+        <w:rPr/>
+      </w:pPr>
+      <w:r>
+        <w:rPr>
+          <w:rtl w:val="0"/>
+        </w:rPr>
+      </w:r>
+    </w:p>
+    <w:p>
+      <w:pPr>
+        <w:spacing w:before="240" w:line="16.363636363636363" w:lineRule="auto"/>
+        <w:ind w:firstLine="720"/>
+        <w:rPr/>
+      </w:pPr>
+      <w:r>
+        <w:rPr>
+          <w:rtl w:val="0"/>
+        </w:rPr>
+        <w:t xml:space="preserve">de triangulo, importe Triangulo</w:t>
+      </w:r>
+    </w:p>
+    <w:p>
+      <w:pPr>
+        <w:spacing w:before="240" w:line="16.363636363636363" w:lineRule="auto"/>
+        <w:ind w:firstLine="720"/>
+        <w:rPr/>
+      </w:pPr>
+      <w:r>
+        <w:rPr>
+          <w:rtl w:val="0"/>
+        </w:rPr>
+      </w:r>
+    </w:p>
+    <w:p>
+      <w:pPr>
+        <w:spacing w:before="240" w:line="16.363636363636363" w:lineRule="auto"/>
+        <w:ind w:firstLine="720"/>
+        <w:rPr/>
+      </w:pPr>
+      <w:r>
+        <w:rPr>
+          <w:rtl w:val="0"/>
+        </w:rPr>
+        <w:t xml:space="preserve">#O init está na respectiva ordem: ax, ay, bx, by, cx, cy.</w:t>
+      </w:r>
+    </w:p>
+    <w:p>
+      <w:pPr>
+        <w:spacing w:before="240" w:line="16.363636363636363" w:lineRule="auto"/>
+        <w:ind w:firstLine="720"/>
         <w:rPr/>
       </w:pPr>
       <w:r>
@@ -1932,14 +1929,14 @@
     <w:p>
       <w:pPr>
         <w:spacing w:before="240" w:line="16.363636363636363" w:lineRule="auto"/>
-        <w:ind w:left="720" w:firstLine="0"/>
-        <w:rPr/>
-      </w:pPr>
-      <w:r>
-        <w:rPr>
-          <w:rtl w:val="0"/>
-        </w:rPr>
-        <w:t xml:space="preserve">para c no intevalo(0, 4):</w:t>
+        <w:ind w:firstLine="720"/>
+        <w:rPr/>
+      </w:pPr>
+      <w:r>
+        <w:rPr>
+          <w:rtl w:val="0"/>
+        </w:rPr>
+        <w:t xml:space="preserve">para c no intervalo(0, 6):</w:t>
       </w:r>
     </w:p>
     <w:p>
@@ -1952,7 +1949,7 @@
         <w:rPr>
           <w:rtl w:val="0"/>
         </w:rPr>
-        <w:t xml:space="preserve">p = inteiro(entrada('Digite um número que complete as coordenadas A(x, y) e</w:t>
+        <w:t xml:space="preserve">p = inteiro(entrada('Digite um número que complete as coordenadas A(x, y), B(x, y) </w:t>
       </w:r>
     </w:p>
     <w:p>
@@ -1965,7 +1962,7 @@
         <w:rPr>
           <w:rtl w:val="0"/>
         </w:rPr>
-        <w:t xml:space="preserve">C(a, b): '))</w:t>
+        <w:t xml:space="preserve">e C(x, y): '))</w:t>
       </w:r>
     </w:p>
     <w:p>
@@ -1978,58 +1975,7 @@
         <w:rPr>
           <w:rtl w:val="0"/>
         </w:rPr>
-        <w:t xml:space="preserve">x.adicione(p)</w:t>
-      </w:r>
-    </w:p>
-    <w:p>
-      <w:pPr>
-        <w:spacing w:before="240" w:line="16.363636363636363" w:lineRule="auto"/>
-        <w:ind w:left="720" w:firstLine="0"/>
-        <w:rPr/>
-      </w:pPr>
-      <w:r>
-        <w:rPr>
-          <w:rtl w:val="0"/>
-        </w:rPr>
-        <w:t xml:space="preserve">c1 = Circulo(1, 5, x[0], x[1], x[2], x[3])</w:t>
-      </w:r>
-    </w:p>
-    <w:p>
-      <w:pPr>
-        <w:spacing w:before="240" w:line="16.363636363636363" w:lineRule="auto"/>
-        <w:ind w:left="720" w:firstLine="0"/>
-        <w:rPr/>
-      </w:pPr>
-      <w:r>
-        <w:rPr>
-          <w:rtl w:val="0"/>
-        </w:rPr>
-        <w:t xml:space="preserve">c1.Area()</w:t>
-      </w:r>
-    </w:p>
-    <w:p>
-      <w:pPr>
-        <w:spacing w:before="240" w:line="16.363636363636363" w:lineRule="auto"/>
-        <w:ind w:left="720" w:firstLine="0"/>
-        <w:rPr/>
-      </w:pPr>
-      <w:r>
-        <w:rPr>
-          <w:rtl w:val="0"/>
-        </w:rPr>
-        <w:t xml:space="preserve">c1.TesteDoRaio()</w:t>
-      </w:r>
-    </w:p>
-    <w:p>
-      <w:pPr>
-        <w:spacing w:before="240" w:line="16.363636363636363" w:lineRule="auto"/>
-        <w:ind w:left="720" w:firstLine="0"/>
-        <w:rPr/>
-      </w:pPr>
-      <w:r>
-        <w:rPr>
-          <w:rtl w:val="0"/>
-        </w:rPr>
+        <w:t xml:space="preserve">x.adicionar(p)</w:t>
       </w:r>
     </w:p>
     <w:p>
@@ -2042,7 +1988,7 @@
         <w:rPr>
           <w:rtl w:val="0"/>
         </w:rPr>
-        <w:t xml:space="preserve">de triangulo, importe Triangulo</w:t>
+        <w:t xml:space="preserve">t1 = Triangulo(x[0], x[1], x[2], x[3], x[4], x[5])</w:t>
       </w:r>
     </w:p>
     <w:p>
@@ -2055,6 +2001,7 @@
         <w:rPr>
           <w:rtl w:val="0"/>
         </w:rPr>
+        <w:t xml:space="preserve">t1.LadosDoTriangulo()</w:t>
       </w:r>
     </w:p>
     <w:p>
@@ -2067,7 +2014,7 @@
         <w:rPr>
           <w:rtl w:val="0"/>
         </w:rPr>
-        <w:t xml:space="preserve">#O init está na respectiva ordem: ax, ay, bx, by, cx, cy.</w:t>
+        <w:t xml:space="preserve">t1.Area()</w:t>
       </w:r>
     </w:p>
     <w:p>
@@ -2080,7 +2027,6 @@
         <w:rPr>
           <w:rtl w:val="0"/>
         </w:rPr>
-        <w:t xml:space="preserve">x = [ ]</w:t>
       </w:r>
     </w:p>
     <w:p>
@@ -2093,46 +2039,7 @@
         <w:rPr>
           <w:rtl w:val="0"/>
         </w:rPr>
-        <w:t xml:space="preserve">para c no intervalo(0, 6):</w:t>
-      </w:r>
-    </w:p>
-    <w:p>
-      <w:pPr>
-        <w:spacing w:before="240" w:line="16.363636363636363" w:lineRule="auto"/>
-        <w:ind w:left="720" w:firstLine="720"/>
-        <w:rPr/>
-      </w:pPr>
-      <w:r>
-        <w:rPr>
-          <w:rtl w:val="0"/>
-        </w:rPr>
-        <w:t xml:space="preserve">p = inteiro(entrada('Digite um número que complete as coordenadas A(x, y), B(x, y) </w:t>
-      </w:r>
-    </w:p>
-    <w:p>
-      <w:pPr>
-        <w:spacing w:before="240" w:line="16.363636363636363" w:lineRule="auto"/>
-        <w:ind w:left="720" w:firstLine="720"/>
-        <w:rPr/>
-      </w:pPr>
-      <w:r>
-        <w:rPr>
-          <w:rtl w:val="0"/>
-        </w:rPr>
-        <w:t xml:space="preserve">e C(x, y): '))</w:t>
-      </w:r>
-    </w:p>
-    <w:p>
-      <w:pPr>
-        <w:spacing w:before="240" w:line="16.363636363636363" w:lineRule="auto"/>
-        <w:ind w:left="720" w:firstLine="720"/>
-        <w:rPr/>
-      </w:pPr>
-      <w:r>
-        <w:rPr>
-          <w:rtl w:val="0"/>
-        </w:rPr>
-        <w:t xml:space="preserve">x.adicionar(p)</w:t>
+        <w:t xml:space="preserve">de retangulo importe Retangulo</w:t>
       </w:r>
     </w:p>
     <w:p>
@@ -2145,7 +2052,6 @@
         <w:rPr>
           <w:rtl w:val="0"/>
         </w:rPr>
-        <w:t xml:space="preserve">t1 = Triangulo(x[0], x[1], x[2], x[3], x[4], x[5])</w:t>
       </w:r>
     </w:p>
     <w:p>
@@ -2158,7 +2064,7 @@
         <w:rPr>
           <w:rtl w:val="0"/>
         </w:rPr>
-        <w:t xml:space="preserve">t1.LadosDoTriangulo()</w:t>
+        <w:t xml:space="preserve">b2 = inteiro(entrada('Qual a base do Retângulo? '))</w:t>
       </w:r>
     </w:p>
     <w:p>
@@ -2171,7 +2077,58 @@
         <w:rPr>
           <w:rtl w:val="0"/>
         </w:rPr>
-        <w:t xml:space="preserve">t1.Area()</w:t>
+        <w:t xml:space="preserve">h2 = inteiro(entrada('Qual a altura do Retângulo? '))</w:t>
+      </w:r>
+    </w:p>
+    <w:p>
+      <w:pPr>
+        <w:spacing w:before="240" w:line="16.363636363636363" w:lineRule="auto"/>
+        <w:ind w:firstLine="720"/>
+        <w:rPr/>
+      </w:pPr>
+      <w:r>
+        <w:rPr>
+          <w:rtl w:val="0"/>
+        </w:rPr>
+        <w:t xml:space="preserve">rg = Retangulo(b2, h2)</w:t>
+      </w:r>
+    </w:p>
+    <w:p>
+      <w:pPr>
+        <w:spacing w:before="240" w:line="16.363636363636363" w:lineRule="auto"/>
+        <w:ind w:firstLine="720"/>
+        <w:rPr/>
+      </w:pPr>
+      <w:r>
+        <w:rPr>
+          <w:rtl w:val="0"/>
+        </w:rPr>
+        <w:t xml:space="preserve">rg.Area()</w:t>
+      </w:r>
+    </w:p>
+    <w:p>
+      <w:pPr>
+        <w:spacing w:before="240" w:line="16.363636363636363" w:lineRule="auto"/>
+        <w:ind w:firstLine="720"/>
+        <w:rPr/>
+      </w:pPr>
+      <w:r>
+        <w:rPr>
+          <w:rtl w:val="0"/>
+        </w:rPr>
+        <w:t xml:space="preserve">rg.Diagonal()</w:t>
+      </w:r>
+    </w:p>
+    <w:p>
+      <w:pPr>
+        <w:spacing w:before="240" w:line="16.363636363636363" w:lineRule="auto"/>
+        <w:ind w:firstLine="720"/>
+        <w:rPr/>
+      </w:pPr>
+      <w:r>
+        <w:rPr>
+          <w:rtl w:val="0"/>
+        </w:rPr>
       </w:r>
     </w:p>
     <w:p>

--- a/Entrega_1/Pseudocódigo_Universo_Interativo.docx
+++ b/Entrega_1/Pseudocódigo_Universo_Interativo.docx
@@ -335,7 +335,7 @@
           <w:szCs w:val="20"/>
           <w:rtl w:val="0"/>
         </w:rPr>
-        <w:t xml:space="preserve">                                Coeficiente Linear = molde.ay – Coeficente Angular * molde.ax</w:t>
+        <w:t xml:space="preserve">                                Coeficiente Linear = molde.ay – (Coeficente Angular) * molde.ax</w:t>
       </w:r>
     </w:p>
     <w:p>
@@ -473,7 +473,7 @@
           <w:szCs w:val="20"/>
           <w:rtl w:val="0"/>
         </w:rPr>
-        <w:t xml:space="preserve">                classe Quadrado:</w:t>
+        <w:t xml:space="preserve">                classe Quadrado(Retangulo):</w:t>
       </w:r>
     </w:p>
     <w:p>
@@ -509,7 +509,25 @@
           <w:szCs w:val="20"/>
           <w:rtl w:val="0"/>
         </w:rPr>
-        <w:t xml:space="preserve">                                molde.lado1 = b</w:t>
+        <w:t xml:space="preserve">                                super().Parâmetros(molde, b)</w:t>
+      </w:r>
+    </w:p>
+    <w:p>
+      <w:pPr>
+        <w:spacing w:before="240" w:line="16.363636363636363" w:lineRule="auto"/>
+        <w:ind w:left="0" w:firstLine="0"/>
+        <w:rPr>
+          <w:sz w:val="20"/>
+          <w:szCs w:val="20"/>
+        </w:rPr>
+      </w:pPr>
+      <w:r>
+        <w:rPr>
+          <w:sz w:val="20"/>
+          <w:szCs w:val="20"/>
+          <w:rtl w:val="0"/>
+        </w:rPr>
+        <w:t xml:space="preserve">                                molde.base = b</w:t>
       </w:r>
     </w:p>
     <w:p>
@@ -545,25 +563,25 @@
           <w:szCs w:val="20"/>
           <w:rtl w:val="0"/>
         </w:rPr>
-        <w:t xml:space="preserve">                                area = (molde.lado1)**2</w:t>
-      </w:r>
-    </w:p>
-    <w:p>
-      <w:pPr>
-        <w:spacing w:before="240" w:line="16.363636363636363" w:lineRule="auto"/>
-        <w:ind w:left="0" w:firstLine="0"/>
-        <w:rPr>
-          <w:sz w:val="20"/>
-          <w:szCs w:val="20"/>
-        </w:rPr>
-      </w:pPr>
-      <w:r>
-        <w:rPr>
-          <w:sz w:val="20"/>
-          <w:szCs w:val="20"/>
-          <w:rtl w:val="0"/>
-        </w:rPr>
-        <w:t xml:space="preserve">                                mostre(formatado’Área: {molde.lado1}² = {area}.’)</w:t>
+        <w:t xml:space="preserve">                                area = molde.base*molde.base</w:t>
+      </w:r>
+    </w:p>
+    <w:p>
+      <w:pPr>
+        <w:spacing w:before="240" w:line="16.363636363636363" w:lineRule="auto"/>
+        <w:ind w:left="0" w:firstLine="0"/>
+        <w:rPr>
+          <w:sz w:val="20"/>
+          <w:szCs w:val="20"/>
+        </w:rPr>
+      </w:pPr>
+      <w:r>
+        <w:rPr>
+          <w:sz w:val="20"/>
+          <w:szCs w:val="20"/>
+          <w:rtl w:val="0"/>
+        </w:rPr>
+        <w:t xml:space="preserve">                                mostre(formatado’Área: {molde.base}² = {area}.’)</w:t>
       </w:r>
     </w:p>
     <w:p>
@@ -617,43 +635,43 @@
           <w:szCs w:val="20"/>
           <w:rtl w:val="0"/>
         </w:rPr>
-        <w:t xml:space="preserve">                                diagonal = raíz quadrada(((molde.lado1)**2)+(molde.lado1)**2)</w:t>
-      </w:r>
-    </w:p>
-    <w:p>
-      <w:pPr>
-        <w:spacing w:before="240" w:line="16.363636363636363" w:lineRule="auto"/>
-        <w:ind w:left="0" w:firstLine="0"/>
-        <w:rPr>
-          <w:sz w:val="20"/>
-          <w:szCs w:val="20"/>
-        </w:rPr>
-      </w:pPr>
-      <w:r>
-        <w:rPr>
-          <w:sz w:val="20"/>
-          <w:szCs w:val="20"/>
-          <w:rtl w:val="0"/>
-        </w:rPr>
-        <w:t xml:space="preserve">                                mostre(formatado’Diagonal: raíz de 2 * lado = raíz de 2 * {molde.lado1} =</w:t>
-      </w:r>
-    </w:p>
-    <w:p>
-      <w:pPr>
-        <w:spacing w:before="240" w:line="16.363636363636363" w:lineRule="auto"/>
-        <w:ind w:left="0" w:firstLine="0"/>
-        <w:rPr>
-          <w:sz w:val="20"/>
-          <w:szCs w:val="20"/>
-        </w:rPr>
-      </w:pPr>
-      <w:r>
-        <w:rPr>
-          <w:sz w:val="20"/>
-          <w:szCs w:val="20"/>
-          <w:rtl w:val="0"/>
-        </w:rPr>
-        <w:t xml:space="preserve"> {diagonal:.2flutuadores}.’)</w:t>
+        <w:t xml:space="preserve">                                diagonal = raíz quadrada(((molde.base)**2)+(molde.base)**2)</w:t>
+      </w:r>
+    </w:p>
+    <w:p>
+      <w:pPr>
+        <w:spacing w:before="240" w:line="16.363636363636363" w:lineRule="auto"/>
+        <w:ind w:left="0" w:firstLine="0"/>
+        <w:rPr>
+          <w:sz w:val="20"/>
+          <w:szCs w:val="20"/>
+        </w:rPr>
+      </w:pPr>
+      <w:r>
+        <w:rPr>
+          <w:sz w:val="20"/>
+          <w:szCs w:val="20"/>
+          <w:rtl w:val="0"/>
+        </w:rPr>
+        <w:t xml:space="preserve">                                mostre(formatado’Diagonal: raíz de 2 * lado = raíz de 2 * {molde.base} = </w:t>
+      </w:r>
+    </w:p>
+    <w:p>
+      <w:pPr>
+        <w:spacing w:before="240" w:line="16.363636363636363" w:lineRule="auto"/>
+        <w:ind w:left="0" w:firstLine="0"/>
+        <w:rPr>
+          <w:sz w:val="20"/>
+          <w:szCs w:val="20"/>
+        </w:rPr>
+      </w:pPr>
+      <w:r>
+        <w:rPr>
+          <w:sz w:val="20"/>
+          <w:szCs w:val="20"/>
+          <w:rtl w:val="0"/>
+        </w:rPr>
+        <w:t xml:space="preserve">{diagonal:.2flutuantes}.’)</w:t>
       </w:r>
     </w:p>
     <w:p>
@@ -707,25 +725,25 @@
           <w:szCs w:val="20"/>
           <w:rtl w:val="0"/>
         </w:rPr>
-        <w:t xml:space="preserve">                                perimet = 4*(molde.lado1)</w:t>
-      </w:r>
-    </w:p>
-    <w:p>
-      <w:pPr>
-        <w:spacing w:before="240" w:line="16.363636363636363" w:lineRule="auto"/>
-        <w:ind w:left="0" w:firstLine="0"/>
-        <w:rPr>
-          <w:sz w:val="20"/>
-          <w:szCs w:val="20"/>
-        </w:rPr>
-      </w:pPr>
-      <w:r>
-        <w:rPr>
-          <w:sz w:val="20"/>
-          <w:szCs w:val="20"/>
-          <w:rtl w:val="0"/>
-        </w:rPr>
-        <w:t xml:space="preserve">                                print(f'Perímetro: 4 x {molde.lado1} = {perimet}.')</w:t>
+        <w:t xml:space="preserve">                                perimet = 4*(molde.base)</w:t>
+      </w:r>
+    </w:p>
+    <w:p>
+      <w:pPr>
+        <w:spacing w:before="240" w:line="16.363636363636363" w:lineRule="auto"/>
+        <w:ind w:left="0" w:firstLine="0"/>
+        <w:rPr>
+          <w:sz w:val="20"/>
+          <w:szCs w:val="20"/>
+        </w:rPr>
+      </w:pPr>
+      <w:r>
+        <w:rPr>
+          <w:sz w:val="20"/>
+          <w:szCs w:val="20"/>
+          <w:rtl w:val="0"/>
+        </w:rPr>
+        <w:t xml:space="preserve">                                print(f'Perímetro: 4 x {molde.base} = {perimet}.')</w:t>
       </w:r>
     </w:p>
     <w:p>
@@ -881,25 +899,25 @@
           <w:szCs w:val="20"/>
           <w:rtl w:val="0"/>
         </w:rPr>
-        <w:t xml:space="preserve">                                distancia = raíz quadrada((ponto_x - self.centro_x)**2 + (ponto_y -</w:t>
-      </w:r>
-    </w:p>
-    <w:p>
-      <w:pPr>
-        <w:spacing w:before="240" w:line="16.363636363636363" w:lineRule="auto"/>
-        <w:ind w:left="0" w:firstLine="0"/>
-        <w:rPr>
-          <w:sz w:val="20"/>
-          <w:szCs w:val="20"/>
-        </w:rPr>
-      </w:pPr>
-      <w:r>
-        <w:rPr>
-          <w:sz w:val="20"/>
-          <w:szCs w:val="20"/>
-          <w:rtl w:val="0"/>
-        </w:rPr>
-        <w:t xml:space="preserve"> self.centro_y)**2)</w:t>
+        <w:t xml:space="preserve">                                distancia = raíz quadrada((ponto_x - self.centro_x)**2 + (ponto_y - </w:t>
+      </w:r>
+    </w:p>
+    <w:p>
+      <w:pPr>
+        <w:spacing w:before="240" w:line="16.363636363636363" w:lineRule="auto"/>
+        <w:ind w:left="0" w:firstLine="0"/>
+        <w:rPr>
+          <w:sz w:val="20"/>
+          <w:szCs w:val="20"/>
+        </w:rPr>
+      </w:pPr>
+      <w:r>
+        <w:rPr>
+          <w:sz w:val="20"/>
+          <w:szCs w:val="20"/>
+          <w:rtl w:val="0"/>
+        </w:rPr>
+        <w:t xml:space="preserve">self.centro_y)**2)</w:t>
       </w:r>
     </w:p>
     <w:p>
@@ -1403,97 +1421,43 @@
           <w:szCs w:val="20"/>
           <w:rtl w:val="0"/>
         </w:rPr>
-        <w:t xml:space="preserve">                                lado1 = raíz quadrada((molde.ax - molde.bx)**2 + (molde.ay - </w:t>
-      </w:r>
-    </w:p>
-    <w:p>
-      <w:pPr>
-        <w:spacing w:before="240" w:line="16.363636363636363" w:lineRule="auto"/>
-        <w:ind w:left="0" w:firstLine="0"/>
-        <w:rPr>
-          <w:sz w:val="20"/>
-          <w:szCs w:val="20"/>
-        </w:rPr>
-      </w:pPr>
-      <w:r>
-        <w:rPr>
-          <w:sz w:val="20"/>
-          <w:szCs w:val="20"/>
-          <w:rtl w:val="0"/>
-        </w:rPr>
-        <w:t xml:space="preserve">molde.by)**2)</w:t>
-      </w:r>
-    </w:p>
-    <w:p>
-      <w:pPr>
-        <w:spacing w:before="240" w:line="16.363636363636363" w:lineRule="auto"/>
-        <w:ind w:left="0" w:firstLine="0"/>
-        <w:rPr>
-          <w:sz w:val="20"/>
-          <w:szCs w:val="20"/>
-        </w:rPr>
-      </w:pPr>
-      <w:r>
-        <w:rPr>
-          <w:sz w:val="20"/>
-          <w:szCs w:val="20"/>
-          <w:rtl w:val="0"/>
-        </w:rPr>
-        <w:t xml:space="preserve">                                lado2 = raíz quadrada((molde.bx - molde.cx)**2 + (molde.by - </w:t>
-      </w:r>
-    </w:p>
-    <w:p>
-      <w:pPr>
-        <w:spacing w:before="240" w:line="16.363636363636363" w:lineRule="auto"/>
-        <w:ind w:left="0" w:firstLine="0"/>
-        <w:rPr>
-          <w:sz w:val="20"/>
-          <w:szCs w:val="20"/>
-        </w:rPr>
-      </w:pPr>
-      <w:r>
-        <w:rPr>
-          <w:sz w:val="20"/>
-          <w:szCs w:val="20"/>
-          <w:rtl w:val="0"/>
-        </w:rPr>
-        <w:t xml:space="preserve">molde.cy)**2)</w:t>
-      </w:r>
-    </w:p>
-    <w:p>
-      <w:pPr>
-        <w:spacing w:before="240" w:line="16.363636363636363" w:lineRule="auto"/>
-        <w:ind w:left="0" w:firstLine="0"/>
-        <w:rPr>
-          <w:sz w:val="20"/>
-          <w:szCs w:val="20"/>
-        </w:rPr>
-      </w:pPr>
-      <w:r>
-        <w:rPr>
-          <w:sz w:val="20"/>
-          <w:szCs w:val="20"/>
-          <w:rtl w:val="0"/>
-        </w:rPr>
-        <w:t xml:space="preserve">                                lado3 = raíz quadrada((molde.cx - molde.ax)**2 + (molde.cy - </w:t>
-      </w:r>
-    </w:p>
-    <w:p>
-      <w:pPr>
-        <w:spacing w:before="240" w:line="16.363636363636363" w:lineRule="auto"/>
-        <w:ind w:left="0" w:firstLine="0"/>
-        <w:rPr>
-          <w:sz w:val="20"/>
-          <w:szCs w:val="20"/>
-        </w:rPr>
-      </w:pPr>
-      <w:r>
-        <w:rPr>
-          <w:sz w:val="20"/>
-          <w:szCs w:val="20"/>
-          <w:rtl w:val="0"/>
-        </w:rPr>
-        <w:t xml:space="preserve">molde.ay)**2)</w:t>
+        <w:t xml:space="preserve">                                lado1 = raíz quadrada((molde.ax - molde.bx)**2 + (molde.ay - molde.by)**2)</w:t>
+      </w:r>
+    </w:p>
+    <w:p>
+      <w:pPr>
+        <w:spacing w:before="240" w:line="16.363636363636363" w:lineRule="auto"/>
+        <w:ind w:left="0" w:firstLine="0"/>
+        <w:rPr>
+          <w:sz w:val="20"/>
+          <w:szCs w:val="20"/>
+        </w:rPr>
+      </w:pPr>
+      <w:r>
+        <w:rPr>
+          <w:sz w:val="20"/>
+          <w:szCs w:val="20"/>
+          <w:rtl w:val="0"/>
+        </w:rPr>
+        <w:t xml:space="preserve">                                lado2 = raíz quadrada((molde.bx - molde.cx)**2 + (molde.by - molde.cy)**2)</w:t>
+      </w:r>
+    </w:p>
+    <w:p>
+      <w:pPr>
+        <w:spacing w:before="240" w:line="16.363636363636363" w:lineRule="auto"/>
+        <w:ind w:left="0" w:firstLine="0"/>
+        <w:rPr>
+          <w:sz w:val="20"/>
+          <w:szCs w:val="20"/>
+        </w:rPr>
+      </w:pPr>
+      <w:r>
+        <w:rPr>
+          <w:sz w:val="20"/>
+          <w:szCs w:val="20"/>
+          <w:rtl w:val="0"/>
+        </w:rPr>
+        <w:t xml:space="preserve">                                lado3 = raíz quadrada((molde.cx - molde.ax)**2 + (molde.cy - molde.ay)**2)</w:t>
       </w:r>
     </w:p>
     <w:p>
@@ -1799,7 +1763,7 @@
           <w:szCs w:val="20"/>
           <w:rtl w:val="0"/>
         </w:rPr>
-        <w:t xml:space="preserve">#Fórmula de Heron para calcular a área do triângulo escaleno.</w:t>
+        <w:t xml:space="preserve">                                        #Fórmula de Heron para calcular a área do triângulo escaleno.</w:t>
       </w:r>
     </w:p>
     <w:p>
@@ -1925,14 +1889,17 @@
           <w:szCs w:val="20"/>
           <w:rtl w:val="0"/>
         </w:rPr>
-        <w:t xml:space="preserve">Fim_Classes</w:t>
-      </w:r>
-    </w:p>
-    <w:p>
-      <w:pPr>
-        <w:spacing w:before="240" w:line="16.363636363636363" w:lineRule="auto"/>
-        <w:ind w:left="0" w:firstLine="0"/>
-        <w:rPr/>
+        <w:t xml:space="preserve">        Fim_Classes</w:t>
+      </w:r>
+    </w:p>
+    <w:p>
+      <w:pPr>
+        <w:spacing w:before="240" w:line="16.363636363636363" w:lineRule="auto"/>
+        <w:ind w:left="0" w:firstLine="0"/>
+        <w:rPr>
+          <w:sz w:val="20"/>
+          <w:szCs w:val="20"/>
+        </w:rPr>
       </w:pPr>
       <w:r>
         <w:rPr>
@@ -2027,25 +1994,25 @@
           <w:szCs w:val="20"/>
           <w:rtl w:val="0"/>
         </w:rPr>
-        <w:t xml:space="preserve">                p = inteiro(entrada('Digite um número que complete as coordenadas A(Xa, Ya) </w:t>
-      </w:r>
-    </w:p>
-    <w:p>
-      <w:pPr>
-        <w:spacing w:before="240" w:line="16.363636363636363" w:lineRule="auto"/>
-        <w:ind w:left="0" w:firstLine="0"/>
-        <w:rPr>
-          <w:sz w:val="20"/>
-          <w:szCs w:val="20"/>
-        </w:rPr>
-      </w:pPr>
-      <w:r>
-        <w:rPr>
-          <w:sz w:val="20"/>
-          <w:szCs w:val="20"/>
-          <w:rtl w:val="0"/>
-        </w:rPr>
-        <w:t xml:space="preserve">eB(Xb, Yb): '))</w:t>
+        <w:t xml:space="preserve">                p = inteiro(entrada('Digite um número que complete as coordenadas A(Xa, Ya) eB(Xb, Yb): </w:t>
+      </w:r>
+    </w:p>
+    <w:p>
+      <w:pPr>
+        <w:spacing w:before="240" w:line="16.363636363636363" w:lineRule="auto"/>
+        <w:ind w:left="0" w:firstLine="0"/>
+        <w:rPr>
+          <w:sz w:val="20"/>
+          <w:szCs w:val="20"/>
+        </w:rPr>
+      </w:pPr>
+      <w:r>
+        <w:rPr>
+          <w:sz w:val="20"/>
+          <w:szCs w:val="20"/>
+          <w:rtl w:val="0"/>
+        </w:rPr>
+        <w:t xml:space="preserve">'))</w:t>
       </w:r>
     </w:p>
     <w:p>
@@ -2194,8 +2161,29 @@
       </w:pPr>
       <w:r>
         <w:rPr>
-          <w:rtl w:val="0"/>
-        </w:rPr>
+          <w:sz w:val="20"/>
+          <w:szCs w:val="20"/>
+          <w:rtl w:val="0"/>
+        </w:rPr>
+        <w:t xml:space="preserve">        #Diferentemente do retângulo, o quadrado não tem base e altura diferentes. Portanto, basta</w:t>
+      </w:r>
+    </w:p>
+    <w:p>
+      <w:pPr>
+        <w:spacing w:before="240" w:line="16.363636363636363" w:lineRule="auto"/>
+        <w:ind w:left="0" w:firstLine="0"/>
+        <w:rPr>
+          <w:sz w:val="20"/>
+          <w:szCs w:val="20"/>
+        </w:rPr>
+      </w:pPr>
+      <w:r>
+        <w:rPr>
+          <w:sz w:val="20"/>
+          <w:szCs w:val="20"/>
+          <w:rtl w:val="0"/>
+        </w:rPr>
+        <w:t xml:space="preserve"> saber um dos dados para aplicar as funções.</w:t>
       </w:r>
     </w:p>
     <w:p>
@@ -2567,25 +2555,25 @@
           <w:szCs w:val="20"/>
           <w:rtl w:val="0"/>
         </w:rPr>
-        <w:t xml:space="preserve">                p = inteiro(entrada('Digite um número que complete as coordenadas A(x, y), B(x,</w:t>
-      </w:r>
-    </w:p>
-    <w:p>
-      <w:pPr>
-        <w:spacing w:before="240" w:line="16.363636363636363" w:lineRule="auto"/>
-        <w:ind w:left="0" w:firstLine="0"/>
-        <w:rPr>
-          <w:sz w:val="20"/>
-          <w:szCs w:val="20"/>
-        </w:rPr>
-      </w:pPr>
-      <w:r>
-        <w:rPr>
-          <w:sz w:val="20"/>
-          <w:szCs w:val="20"/>
-          <w:rtl w:val="0"/>
-        </w:rPr>
-        <w:t xml:space="preserve"> y) e C(x, y): '))</w:t>
+        <w:t xml:space="preserve">                p = inteiro(entrada('Digite um número que complete as coordenadas A(x, y), B(x, y) e C(x,</w:t>
+      </w:r>
+    </w:p>
+    <w:p>
+      <w:pPr>
+        <w:spacing w:before="240" w:line="16.363636363636363" w:lineRule="auto"/>
+        <w:ind w:left="0" w:firstLine="0"/>
+        <w:rPr>
+          <w:sz w:val="20"/>
+          <w:szCs w:val="20"/>
+        </w:rPr>
+      </w:pPr>
+      <w:r>
+        <w:rPr>
+          <w:sz w:val="20"/>
+          <w:szCs w:val="20"/>
+          <w:rtl w:val="0"/>
+        </w:rPr>
+        <w:t xml:space="preserve"> y): '))</w:t>
       </w:r>
     </w:p>
     <w:p>
@@ -2880,7 +2868,28 @@
       <w:pPr>
         <w:spacing w:before="240" w:line="16.363636363636363" w:lineRule="auto"/>
         <w:ind w:left="0" w:firstLine="0"/>
-        <w:rPr/>
+        <w:rPr>
+          <w:sz w:val="20"/>
+          <w:szCs w:val="20"/>
+        </w:rPr>
+      </w:pPr>
+      <w:r>
+        <w:rPr>
+          <w:sz w:val="20"/>
+          <w:szCs w:val="20"/>
+          <w:rtl w:val="0"/>
+        </w:rPr>
+        <w:t xml:space="preserve">Fim</w:t>
+      </w:r>
+    </w:p>
+    <w:p>
+      <w:pPr>
+        <w:spacing w:before="240" w:line="16.363636363636363" w:lineRule="auto"/>
+        <w:ind w:left="0" w:firstLine="0"/>
+        <w:rPr>
+          <w:sz w:val="20"/>
+          <w:szCs w:val="20"/>
+        </w:rPr>
       </w:pPr>
       <w:r>
         <w:rPr>
